--- a/笔记.docx
+++ b/笔记.docx
@@ -1,6 +1,6 @@
 
 <file path=word/document.xml><?xml version="1.0" encoding="utf-8"?>
-<w:document xmlns:wpc="http://schemas.microsoft.com/office/word/2010/wordprocessingCanvas" xmlns:cx="http://schemas.microsoft.com/office/drawing/2014/chartex" xmlns:cx1="http://schemas.microsoft.com/office/drawing/2015/9/8/chartex" xmlns:mc="http://schemas.openxmlformats.org/markup-compatibility/2006" xmlns:o="urn:schemas-microsoft-com:office:office" xmlns:r="http://schemas.openxmlformats.org/officeDocument/2006/relationships" xmlns:m="http://schemas.openxmlformats.org/officeDocument/2006/math" xmlns:v="urn:schemas-microsoft-com:vml" xmlns:wp14="http://schemas.microsoft.com/office/word/2010/wordprocessingDrawing" xmlns:wp="http://schemas.openxmlformats.org/drawingml/2006/wordprocessingDrawing" xmlns:w10="urn:schemas-microsoft-com:office:word" xmlns:w="http://schemas.openxmlformats.org/wordprocessingml/2006/main" xmlns:w14="http://schemas.microsoft.com/office/word/2010/wordml" xmlns:w15="http://schemas.microsoft.com/office/word/2012/wordml" xmlns:w16se="http://schemas.microsoft.com/office/word/2015/wordml/symex" xmlns:wpg="http://schemas.microsoft.com/office/word/2010/wordprocessingGroup" xmlns:wpi="http://schemas.microsoft.com/office/word/2010/wordprocessingInk" xmlns:wne="http://schemas.microsoft.com/office/word/2006/wordml" xmlns:wps="http://schemas.microsoft.com/office/word/2010/wordprocessingShape" mc:Ignorable="w14 w15 w16se wp14">
+<w:document xmlns:wpc="http://schemas.microsoft.com/office/word/2010/wordprocessingCanvas" xmlns:cx="http://schemas.microsoft.com/office/drawing/2014/chartex" xmlns:cx1="http://schemas.microsoft.com/office/drawing/2015/9/8/chartex" xmlns:cx2="http://schemas.microsoft.com/office/drawing/2015/10/21/chartex" xmlns:cx3="http://schemas.microsoft.com/office/drawing/2016/5/9/chartex" xmlns:cx4="http://schemas.microsoft.com/office/drawing/2016/5/10/chartex" xmlns:cx5="http://schemas.microsoft.com/office/drawing/2016/5/11/chartex" xmlns:cx6="http://schemas.microsoft.com/office/drawing/2016/5/12/chartex" xmlns:cx7="http://schemas.microsoft.com/office/drawing/2016/5/13/chartex" xmlns:cx8="http://schemas.microsoft.com/office/drawing/2016/5/14/chartex" xmlns:mc="http://schemas.openxmlformats.org/markup-compatibility/2006" xmlns:aink="http://schemas.microsoft.com/office/drawing/2016/ink" xmlns:am3d="http://schemas.microsoft.com/office/drawing/2017/model3d" xmlns:o="urn:schemas-microsoft-com:office:office" xmlns:r="http://schemas.openxmlformats.org/officeDocument/2006/relationships" xmlns:m="http://schemas.openxmlformats.org/officeDocument/2006/math" xmlns:v="urn:schemas-microsoft-com:vml" xmlns:wp14="http://schemas.microsoft.com/office/word/2010/wordprocessingDrawing" xmlns:wp="http://schemas.openxmlformats.org/drawingml/2006/wordprocessingDrawing" xmlns:w10="urn:schemas-microsoft-com:office:word" xmlns:w="http://schemas.openxmlformats.org/wordprocessingml/2006/main" xmlns:w14="http://schemas.microsoft.com/office/word/2010/wordml" xmlns:w15="http://schemas.microsoft.com/office/word/2012/wordml" xmlns:w16cid="http://schemas.microsoft.com/office/word/2016/wordml/cid" xmlns:w16se="http://schemas.microsoft.com/office/word/2015/wordml/symex" xmlns:wpg="http://schemas.microsoft.com/office/word/2010/wordprocessingGroup" xmlns:wpi="http://schemas.microsoft.com/office/word/2010/wordprocessingInk" xmlns:wne="http://schemas.microsoft.com/office/word/2006/wordml" xmlns:wps="http://schemas.microsoft.com/office/word/2010/wordprocessingShape" mc:Ignorable="w14 w15 w16se w16cid wp14">
   <w:body>
     <w:p>
       <w:r>
@@ -17,37 +17,108 @@
           <w:rFonts w:hint="eastAsia"/>
         </w:rPr>
         <w:t>，按tab出现四个div。</w:t>
+      </w:r>
+    </w:p>
+    <w:p>
+      <w:r>
+        <w:rPr>
+          <w:rFonts w:hint="eastAsia"/>
+        </w:rPr>
+        <w:t>2.</w:t>
+      </w:r>
+      <w:r>
+        <w:t>height:100vh</w:t>
+      </w:r>
+      <w:r>
+        <w:rPr>
+          <w:rFonts w:hint="eastAsia"/>
+        </w:rPr>
+        <w:t>，</w:t>
+      </w:r>
+      <w:proofErr w:type="spellStart"/>
+      <w:r>
+        <w:rPr>
+          <w:rFonts w:hint="eastAsia"/>
+        </w:rPr>
+        <w:t>v</w:t>
+      </w:r>
+      <w:r>
+        <w:t>h</w:t>
+      </w:r>
+      <w:proofErr w:type="spellEnd"/>
+      <w:r>
+        <w:rPr>
+          <w:rFonts w:hint="eastAsia"/>
+        </w:rPr>
+        <w:t>是整个屏幕的高度</w:t>
+      </w:r>
+    </w:p>
+    <w:p>
+      <w:r>
+        <w:rPr>
+          <w:rFonts w:hint="eastAsia"/>
+        </w:rPr>
+        <w:t>3.</w:t>
+      </w:r>
+      <w:proofErr w:type="gramStart"/>
+      <w:r>
+        <w:t>span{</w:t>
+      </w:r>
+      <w:proofErr w:type="gramEnd"/>
+    </w:p>
+    <w:p>
+      <w:r>
+        <w:rPr>
+          <w:rFonts w:hint="eastAsia"/>
+        </w:rPr>
+        <w:t xml:space="preserve"> </w:t>
+      </w:r>
+      <w:r>
+        <w:t xml:space="preserve">  </w:t>
+      </w:r>
+      <w:proofErr w:type="spellStart"/>
+      <w:r>
+        <w:t>white-space:nowrap</w:t>
+      </w:r>
+      <w:proofErr w:type="spellEnd"/>
+      <w:r>
+        <w:t>;/*</w:t>
+      </w:r>
+      <w:r>
+        <w:rPr>
+          <w:rFonts w:hint="eastAsia"/>
+        </w:rPr>
+        <w:t>文字内容不准换行*</w:t>
+      </w:r>
+      <w:r>
+        <w:t>/</w:t>
       </w:r>
     </w:p>
     <w:p>
       <w:pPr>
-        <w:rPr>
-          <w:rFonts w:hint="eastAsia"/>
-        </w:rPr>
+        <w:ind w:firstLineChars="100" w:firstLine="210"/>
       </w:pPr>
       <w:r>
         <w:rPr>
           <w:rFonts w:hint="eastAsia"/>
         </w:rPr>
-        <w:t>2.</w:t>
-      </w:r>
-      <w:r>
-        <w:t>height:100vh</w:t>
-      </w:r>
-      <w:r>
-        <w:rPr>
-          <w:rFonts w:hint="eastAsia"/>
-        </w:rPr>
-        <w:t>，v</w:t>
-      </w:r>
-      <w:r>
-        <w:t>h</w:t>
-      </w:r>
-      <w:r>
-        <w:rPr>
-          <w:rFonts w:hint="eastAsia"/>
-        </w:rPr>
-        <w:t>是整个屏幕的高度</w:t>
+        <w:t>}</w:t>
+      </w:r>
+    </w:p>
+    <w:p>
+      <w:pPr>
+        <w:rPr>
+          <w:rFonts w:hint="eastAsia"/>
+        </w:rPr>
+      </w:pPr>
+      <w:r>
+        <w:rPr>
+          <w:rFonts w:hint="eastAsia"/>
+        </w:rPr>
+        <w:t>4.鼠标悬浮提示：</w:t>
+      </w:r>
+      <w:r>
+        <w:t>http://js.jirengu.com/jekewuyeja/1/edit?html,css,output</w:t>
       </w:r>
       <w:bookmarkStart w:id="0" w:name="_GoBack"/>
       <w:bookmarkEnd w:id="0"/>
@@ -63,7 +134,7 @@
 </file>
 
 <file path=word/styles.xml><?xml version="1.0" encoding="utf-8"?>
-<w:styles xmlns:mc="http://schemas.openxmlformats.org/markup-compatibility/2006" xmlns:r="http://schemas.openxmlformats.org/officeDocument/2006/relationships" xmlns:w="http://schemas.openxmlformats.org/wordprocessingml/2006/main" xmlns:w14="http://schemas.microsoft.com/office/word/2010/wordml" xmlns:w15="http://schemas.microsoft.com/office/word/2012/wordml" xmlns:w16se="http://schemas.microsoft.com/office/word/2015/wordml/symex" mc:Ignorable="w14 w15 w16se">
+<w:styles xmlns:mc="http://schemas.openxmlformats.org/markup-compatibility/2006" xmlns:r="http://schemas.openxmlformats.org/officeDocument/2006/relationships" xmlns:w="http://schemas.openxmlformats.org/wordprocessingml/2006/main" xmlns:w14="http://schemas.microsoft.com/office/word/2010/wordml" xmlns:w15="http://schemas.microsoft.com/office/word/2012/wordml" xmlns:w16cid="http://schemas.microsoft.com/office/word/2016/wordml/cid" xmlns:w16se="http://schemas.microsoft.com/office/word/2015/wordml/symex" mc:Ignorable="w14 w15 w16se w16cid">
   <w:docDefaults>
     <w:rPrDefault>
       <w:rPr>
@@ -76,7 +147,7 @@
     </w:rPrDefault>
     <w:pPrDefault/>
   </w:docDefaults>
-  <w:latentStyles w:defLockedState="0" w:defUIPriority="99" w:defSemiHidden="0" w:defUnhideWhenUsed="0" w:defQFormat="0" w:count="371">
+  <w:latentStyles w:defLockedState="0" w:defUIPriority="99" w:defSemiHidden="0" w:defUnhideWhenUsed="0" w:defQFormat="0" w:count="375">
     <w:lsdException w:name="Normal" w:uiPriority="0" w:qFormat="1"/>
     <w:lsdException w:name="heading 1" w:uiPriority="9" w:qFormat="1"/>
     <w:lsdException w:name="heading 2" w:semiHidden="1" w:uiPriority="9" w:unhideWhenUsed="1" w:qFormat="1"/>
@@ -448,6 +519,10 @@
     <w:lsdException w:name="List Table 5 Dark Accent 6" w:uiPriority="50"/>
     <w:lsdException w:name="List Table 6 Colorful Accent 6" w:uiPriority="51"/>
     <w:lsdException w:name="List Table 7 Colorful Accent 6" w:uiPriority="52"/>
+    <w:lsdException w:name="Mention" w:semiHidden="1" w:unhideWhenUsed="1"/>
+    <w:lsdException w:name="Smart Hyperlink" w:semiHidden="1" w:unhideWhenUsed="1"/>
+    <w:lsdException w:name="Hashtag" w:semiHidden="1" w:unhideWhenUsed="1"/>
+    <w:lsdException w:name="Unresolved Mention" w:semiHidden="1" w:unhideWhenUsed="1"/>
   </w:latentStyles>
   <w:style w:type="paragraph" w:default="1" w:styleId="a">
     <w:name w:val="Normal"/>

--- a/笔记.docx
+++ b/笔记.docx
@@ -1,6 +1,6 @@
 
 <file path=word/document.xml><?xml version="1.0" encoding="utf-8"?>
-<w:document xmlns:wpc="http://schemas.microsoft.com/office/word/2010/wordprocessingCanvas" xmlns:cx="http://schemas.microsoft.com/office/drawing/2014/chartex" xmlns:cx1="http://schemas.microsoft.com/office/drawing/2015/9/8/chartex" xmlns:cx2="http://schemas.microsoft.com/office/drawing/2015/10/21/chartex" xmlns:cx3="http://schemas.microsoft.com/office/drawing/2016/5/9/chartex" xmlns:cx4="http://schemas.microsoft.com/office/drawing/2016/5/10/chartex" xmlns:cx5="http://schemas.microsoft.com/office/drawing/2016/5/11/chartex" xmlns:cx6="http://schemas.microsoft.com/office/drawing/2016/5/12/chartex" xmlns:cx7="http://schemas.microsoft.com/office/drawing/2016/5/13/chartex" xmlns:cx8="http://schemas.microsoft.com/office/drawing/2016/5/14/chartex" xmlns:mc="http://schemas.openxmlformats.org/markup-compatibility/2006" xmlns:aink="http://schemas.microsoft.com/office/drawing/2016/ink" xmlns:am3d="http://schemas.microsoft.com/office/drawing/2017/model3d" xmlns:o="urn:schemas-microsoft-com:office:office" xmlns:r="http://schemas.openxmlformats.org/officeDocument/2006/relationships" xmlns:m="http://schemas.openxmlformats.org/officeDocument/2006/math" xmlns:v="urn:schemas-microsoft-com:vml" xmlns:wp14="http://schemas.microsoft.com/office/word/2010/wordprocessingDrawing" xmlns:wp="http://schemas.openxmlformats.org/drawingml/2006/wordprocessingDrawing" xmlns:w10="urn:schemas-microsoft-com:office:word" xmlns:w="http://schemas.openxmlformats.org/wordprocessingml/2006/main" xmlns:w14="http://schemas.microsoft.com/office/word/2010/wordml" xmlns:w15="http://schemas.microsoft.com/office/word/2012/wordml" xmlns:w16cid="http://schemas.microsoft.com/office/word/2016/wordml/cid" xmlns:w16se="http://schemas.microsoft.com/office/word/2015/wordml/symex" xmlns:wpg="http://schemas.microsoft.com/office/word/2010/wordprocessingGroup" xmlns:wpi="http://schemas.microsoft.com/office/word/2010/wordprocessingInk" xmlns:wne="http://schemas.microsoft.com/office/word/2006/wordml" xmlns:wps="http://schemas.microsoft.com/office/word/2010/wordprocessingShape" mc:Ignorable="w14 w15 w16se w16cid wp14">
+<w:document xmlns:wpc="http://schemas.microsoft.com/office/word/2010/wordprocessingCanvas" xmlns:cx="http://schemas.microsoft.com/office/drawing/2014/chartex" xmlns:cx1="http://schemas.microsoft.com/office/drawing/2015/9/8/chartex" xmlns:mc="http://schemas.openxmlformats.org/markup-compatibility/2006" xmlns:o="urn:schemas-microsoft-com:office:office" xmlns:r="http://schemas.openxmlformats.org/officeDocument/2006/relationships" xmlns:m="http://schemas.openxmlformats.org/officeDocument/2006/math" xmlns:v="urn:schemas-microsoft-com:vml" xmlns:wp14="http://schemas.microsoft.com/office/word/2010/wordprocessingDrawing" xmlns:wp="http://schemas.openxmlformats.org/drawingml/2006/wordprocessingDrawing" xmlns:w10="urn:schemas-microsoft-com:office:word" xmlns:w="http://schemas.openxmlformats.org/wordprocessingml/2006/main" xmlns:w14="http://schemas.microsoft.com/office/word/2010/wordml" xmlns:w15="http://schemas.microsoft.com/office/word/2012/wordml" xmlns:w16se="http://schemas.microsoft.com/office/word/2015/wordml/symex" xmlns:wpg="http://schemas.microsoft.com/office/word/2010/wordprocessingGroup" xmlns:wpi="http://schemas.microsoft.com/office/word/2010/wordprocessingInk" xmlns:wne="http://schemas.microsoft.com/office/word/2006/wordml" xmlns:wps="http://schemas.microsoft.com/office/word/2010/wordprocessingShape" mc:Ignorable="w14 w15 w16se wp14">
   <w:body>
     <w:p>
       <w:r>
@@ -33,19 +33,11 @@
         <w:rPr>
           <w:rFonts w:hint="eastAsia"/>
         </w:rPr>
-        <w:t>，</w:t>
-      </w:r>
-      <w:proofErr w:type="spellStart"/>
-      <w:r>
-        <w:rPr>
-          <w:rFonts w:hint="eastAsia"/>
-        </w:rPr>
-        <w:t>v</w:t>
+        <w:t>，v</w:t>
       </w:r>
       <w:r>
         <w:t>h</w:t>
       </w:r>
-      <w:proofErr w:type="spellEnd"/>
       <w:r>
         <w:rPr>
           <w:rFonts w:hint="eastAsia"/>
@@ -54,17 +46,20 @@
       </w:r>
     </w:p>
     <w:p>
+      <w:proofErr w:type="gramStart"/>
       <w:r>
         <w:rPr>
           <w:rFonts w:hint="eastAsia"/>
         </w:rPr>
         <w:t>3.</w:t>
       </w:r>
-      <w:proofErr w:type="gramStart"/>
-      <w:r>
-        <w:t>span{</w:t>
+      <w:r>
+        <w:t>span</w:t>
       </w:r>
       <w:proofErr w:type="gramEnd"/>
+      <w:r>
+        <w:t>{</w:t>
+      </w:r>
     </w:p>
     <w:p>
       <w:r>
@@ -74,15 +69,7 @@
         <w:t xml:space="preserve"> </w:t>
       </w:r>
       <w:r>
-        <w:t xml:space="preserve">  </w:t>
-      </w:r>
-      <w:proofErr w:type="spellStart"/>
-      <w:r>
-        <w:t>white-space:nowrap</w:t>
-      </w:r>
-      <w:proofErr w:type="spellEnd"/>
-      <w:r>
-        <w:t>;/*</w:t>
+        <w:t xml:space="preserve">  white-space:nowrap;/*</w:t>
       </w:r>
       <w:r>
         <w:rPr>
@@ -106,19 +93,45 @@
       </w:r>
     </w:p>
     <w:p>
-      <w:pPr>
-        <w:rPr>
-          <w:rFonts w:hint="eastAsia"/>
-        </w:rPr>
-      </w:pPr>
       <w:r>
         <w:rPr>
           <w:rFonts w:hint="eastAsia"/>
         </w:rPr>
         <w:t>4.鼠标悬浮提示：</w:t>
       </w:r>
-      <w:r>
-        <w:t>http://js.jirengu.com/jekewuyeja/1/edit?html,css,output</w:t>
+      <w:hyperlink r:id="rId4" w:history="1">
+        <w:r>
+          <w:rPr>
+            <w:rStyle w:val="a3"/>
+          </w:rPr>
+          <w:t>http://js.jirengu.com/jekewuyeja/1/edit?html,css,output</w:t>
+        </w:r>
+      </w:hyperlink>
+    </w:p>
+    <w:p>
+      <w:r>
+        <w:rPr>
+          <w:rFonts w:hint="eastAsia"/>
+        </w:rPr>
+        <w:t>5.在任何一个页面，右键-</w:t>
+      </w:r>
+      <w:r>
+        <w:t>&gt;</w:t>
+      </w:r>
+      <w:r>
+        <w:rPr>
+          <w:rFonts w:hint="eastAsia"/>
+        </w:rPr>
+        <w:t>检查之后，按E</w:t>
+      </w:r>
+      <w:r>
+        <w:t>sc</w:t>
+      </w:r>
+      <w:r>
+        <w:rPr>
+          <w:rFonts w:hint="eastAsia"/>
+        </w:rPr>
+        <w:t>跳出控制台。</w:t>
       </w:r>
       <w:bookmarkStart w:id="0" w:name="_GoBack"/>
       <w:bookmarkEnd w:id="0"/>
@@ -134,7 +147,7 @@
 </file>
 
 <file path=word/styles.xml><?xml version="1.0" encoding="utf-8"?>
-<w:styles xmlns:mc="http://schemas.openxmlformats.org/markup-compatibility/2006" xmlns:r="http://schemas.openxmlformats.org/officeDocument/2006/relationships" xmlns:w="http://schemas.openxmlformats.org/wordprocessingml/2006/main" xmlns:w14="http://schemas.microsoft.com/office/word/2010/wordml" xmlns:w15="http://schemas.microsoft.com/office/word/2012/wordml" xmlns:w16cid="http://schemas.microsoft.com/office/word/2016/wordml/cid" xmlns:w16se="http://schemas.microsoft.com/office/word/2015/wordml/symex" mc:Ignorable="w14 w15 w16se w16cid">
+<w:styles xmlns:mc="http://schemas.openxmlformats.org/markup-compatibility/2006" xmlns:r="http://schemas.openxmlformats.org/officeDocument/2006/relationships" xmlns:w="http://schemas.openxmlformats.org/wordprocessingml/2006/main" xmlns:w14="http://schemas.microsoft.com/office/word/2010/wordml" xmlns:w15="http://schemas.microsoft.com/office/word/2012/wordml" xmlns:w16se="http://schemas.microsoft.com/office/word/2015/wordml/symex" mc:Ignorable="w14 w15 w16se">
   <w:docDefaults>
     <w:rPrDefault>
       <w:rPr>
@@ -147,7 +160,7 @@
     </w:rPrDefault>
     <w:pPrDefault/>
   </w:docDefaults>
-  <w:latentStyles w:defLockedState="0" w:defUIPriority="99" w:defSemiHidden="0" w:defUnhideWhenUsed="0" w:defQFormat="0" w:count="375">
+  <w:latentStyles w:defLockedState="0" w:defUIPriority="99" w:defSemiHidden="0" w:defUnhideWhenUsed="0" w:defQFormat="0" w:count="371">
     <w:lsdException w:name="Normal" w:uiPriority="0" w:qFormat="1"/>
     <w:lsdException w:name="heading 1" w:uiPriority="9" w:qFormat="1"/>
     <w:lsdException w:name="heading 2" w:semiHidden="1" w:uiPriority="9" w:unhideWhenUsed="1" w:qFormat="1"/>
@@ -519,10 +532,6 @@
     <w:lsdException w:name="List Table 5 Dark Accent 6" w:uiPriority="50"/>
     <w:lsdException w:name="List Table 6 Colorful Accent 6" w:uiPriority="51"/>
     <w:lsdException w:name="List Table 7 Colorful Accent 6" w:uiPriority="52"/>
-    <w:lsdException w:name="Mention" w:semiHidden="1" w:unhideWhenUsed="1"/>
-    <w:lsdException w:name="Smart Hyperlink" w:semiHidden="1" w:unhideWhenUsed="1"/>
-    <w:lsdException w:name="Hashtag" w:semiHidden="1" w:unhideWhenUsed="1"/>
-    <w:lsdException w:name="Unresolved Mention" w:semiHidden="1" w:unhideWhenUsed="1"/>
   </w:latentStyles>
   <w:style w:type="paragraph" w:default="1" w:styleId="a">
     <w:name w:val="Normal"/>
@@ -558,6 +567,17 @@
     <w:uiPriority w:val="99"/>
     <w:semiHidden/>
     <w:unhideWhenUsed/>
+  </w:style>
+  <w:style w:type="character" w:styleId="a3">
+    <w:name w:val="Hyperlink"/>
+    <w:basedOn w:val="a0"/>
+    <w:uiPriority w:val="99"/>
+    <w:unhideWhenUsed/>
+    <w:rsid w:val="000B7AB0"/>
+    <w:rPr>
+      <w:color w:val="0563C1" w:themeColor="hyperlink"/>
+      <w:u w:val="single"/>
+    </w:rPr>
   </w:style>
 </w:styles>
 </file>

--- a/笔记.docx
+++ b/笔记.docx
@@ -1,6 +1,6 @@
 
 <file path=word/document.xml><?xml version="1.0" encoding="utf-8"?>
-<w:document xmlns:wpc="http://schemas.microsoft.com/office/word/2010/wordprocessingCanvas" xmlns:cx="http://schemas.microsoft.com/office/drawing/2014/chartex" xmlns:cx1="http://schemas.microsoft.com/office/drawing/2015/9/8/chartex" xmlns:mc="http://schemas.openxmlformats.org/markup-compatibility/2006" xmlns:o="urn:schemas-microsoft-com:office:office" xmlns:r="http://schemas.openxmlformats.org/officeDocument/2006/relationships" xmlns:m="http://schemas.openxmlformats.org/officeDocument/2006/math" xmlns:v="urn:schemas-microsoft-com:vml" xmlns:wp14="http://schemas.microsoft.com/office/word/2010/wordprocessingDrawing" xmlns:wp="http://schemas.openxmlformats.org/drawingml/2006/wordprocessingDrawing" xmlns:w10="urn:schemas-microsoft-com:office:word" xmlns:w="http://schemas.openxmlformats.org/wordprocessingml/2006/main" xmlns:w14="http://schemas.microsoft.com/office/word/2010/wordml" xmlns:w15="http://schemas.microsoft.com/office/word/2012/wordml" xmlns:w16se="http://schemas.microsoft.com/office/word/2015/wordml/symex" xmlns:wpg="http://schemas.microsoft.com/office/word/2010/wordprocessingGroup" xmlns:wpi="http://schemas.microsoft.com/office/word/2010/wordprocessingInk" xmlns:wne="http://schemas.microsoft.com/office/word/2006/wordml" xmlns:wps="http://schemas.microsoft.com/office/word/2010/wordprocessingShape" mc:Ignorable="w14 w15 w16se wp14">
+<w:document xmlns:wpc="http://schemas.microsoft.com/office/word/2010/wordprocessingCanvas" xmlns:cx="http://schemas.microsoft.com/office/drawing/2014/chartex" xmlns:cx1="http://schemas.microsoft.com/office/drawing/2015/9/8/chartex" xmlns:cx2="http://schemas.microsoft.com/office/drawing/2015/10/21/chartex" xmlns:cx3="http://schemas.microsoft.com/office/drawing/2016/5/9/chartex" xmlns:cx4="http://schemas.microsoft.com/office/drawing/2016/5/10/chartex" xmlns:cx5="http://schemas.microsoft.com/office/drawing/2016/5/11/chartex" xmlns:cx6="http://schemas.microsoft.com/office/drawing/2016/5/12/chartex" xmlns:cx7="http://schemas.microsoft.com/office/drawing/2016/5/13/chartex" xmlns:cx8="http://schemas.microsoft.com/office/drawing/2016/5/14/chartex" xmlns:mc="http://schemas.openxmlformats.org/markup-compatibility/2006" xmlns:aink="http://schemas.microsoft.com/office/drawing/2016/ink" xmlns:am3d="http://schemas.microsoft.com/office/drawing/2017/model3d" xmlns:o="urn:schemas-microsoft-com:office:office" xmlns:r="http://schemas.openxmlformats.org/officeDocument/2006/relationships" xmlns:m="http://schemas.openxmlformats.org/officeDocument/2006/math" xmlns:v="urn:schemas-microsoft-com:vml" xmlns:wp14="http://schemas.microsoft.com/office/word/2010/wordprocessingDrawing" xmlns:wp="http://schemas.openxmlformats.org/drawingml/2006/wordprocessingDrawing" xmlns:w10="urn:schemas-microsoft-com:office:word" xmlns:w="http://schemas.openxmlformats.org/wordprocessingml/2006/main" xmlns:w14="http://schemas.microsoft.com/office/word/2010/wordml" xmlns:w15="http://schemas.microsoft.com/office/word/2012/wordml" xmlns:w16cid="http://schemas.microsoft.com/office/word/2016/wordml/cid" xmlns:w16se="http://schemas.microsoft.com/office/word/2015/wordml/symex" xmlns:wpg="http://schemas.microsoft.com/office/word/2010/wordprocessingGroup" xmlns:wpi="http://schemas.microsoft.com/office/word/2010/wordprocessingInk" xmlns:wne="http://schemas.microsoft.com/office/word/2006/wordml" xmlns:wps="http://schemas.microsoft.com/office/word/2010/wordprocessingShape" mc:Ignorable="w14 w15 w16se w16cid wp14">
   <w:body>
     <w:p>
       <w:r>
@@ -33,11 +33,19 @@
         <w:rPr>
           <w:rFonts w:hint="eastAsia"/>
         </w:rPr>
-        <w:t>，v</w:t>
+        <w:t>，</w:t>
+      </w:r>
+      <w:proofErr w:type="spellStart"/>
+      <w:r>
+        <w:rPr>
+          <w:rFonts w:hint="eastAsia"/>
+        </w:rPr>
+        <w:t>v</w:t>
       </w:r>
       <w:r>
         <w:t>h</w:t>
       </w:r>
+      <w:proofErr w:type="spellEnd"/>
       <w:r>
         <w:rPr>
           <w:rFonts w:hint="eastAsia"/>
@@ -46,20 +54,17 @@
       </w:r>
     </w:p>
     <w:p>
+      <w:r>
+        <w:rPr>
+          <w:rFonts w:hint="eastAsia"/>
+        </w:rPr>
+        <w:t>3.</w:t>
+      </w:r>
       <w:proofErr w:type="gramStart"/>
       <w:r>
-        <w:rPr>
-          <w:rFonts w:hint="eastAsia"/>
-        </w:rPr>
-        <w:t>3.</w:t>
-      </w:r>
-      <w:r>
-        <w:t>span</w:t>
+        <w:t>span{</w:t>
       </w:r>
       <w:proofErr w:type="gramEnd"/>
-      <w:r>
-        <w:t>{</w:t>
-      </w:r>
     </w:p>
     <w:p>
       <w:r>
@@ -69,7 +74,15 @@
         <w:t xml:space="preserve"> </w:t>
       </w:r>
       <w:r>
-        <w:t xml:space="preserve">  white-space:nowrap;/*</w:t>
+        <w:t xml:space="preserve">  </w:t>
+      </w:r>
+      <w:proofErr w:type="spellStart"/>
+      <w:r>
+        <w:t>white-space:nowrap</w:t>
+      </w:r>
+      <w:proofErr w:type="spellEnd"/>
+      <w:r>
+        <w:t>;/*</w:t>
       </w:r>
       <w:r>
         <w:rPr>
@@ -132,6 +145,31 @@
           <w:rFonts w:hint="eastAsia"/>
         </w:rPr>
         <w:t>跳出控制台。</w:t>
+      </w:r>
+    </w:p>
+    <w:p>
+      <w:pPr>
+        <w:rPr>
+          <w:rFonts w:hint="eastAsia"/>
+        </w:rPr>
+      </w:pPr>
+      <w:r>
+        <w:rPr>
+          <w:rFonts w:hint="eastAsia"/>
+        </w:rPr>
+        <w:t>6.写C</w:t>
+      </w:r>
+      <w:r>
+        <w:t>SS</w:t>
+      </w:r>
+      <w:r>
+        <w:rPr>
+          <w:rFonts w:hint="eastAsia"/>
+        </w:rPr>
+        <w:t>先reset一下：*{margin</w:t>
+      </w:r>
+      <w:r>
+        <w:t>:0;padding:0;box-sizing:border-box}</w:t>
       </w:r>
       <w:bookmarkStart w:id="0" w:name="_GoBack"/>
       <w:bookmarkEnd w:id="0"/>
@@ -147,7 +185,7 @@
 </file>
 
 <file path=word/styles.xml><?xml version="1.0" encoding="utf-8"?>
-<w:styles xmlns:mc="http://schemas.openxmlformats.org/markup-compatibility/2006" xmlns:r="http://schemas.openxmlformats.org/officeDocument/2006/relationships" xmlns:w="http://schemas.openxmlformats.org/wordprocessingml/2006/main" xmlns:w14="http://schemas.microsoft.com/office/word/2010/wordml" xmlns:w15="http://schemas.microsoft.com/office/word/2012/wordml" xmlns:w16se="http://schemas.microsoft.com/office/word/2015/wordml/symex" mc:Ignorable="w14 w15 w16se">
+<w:styles xmlns:mc="http://schemas.openxmlformats.org/markup-compatibility/2006" xmlns:r="http://schemas.openxmlformats.org/officeDocument/2006/relationships" xmlns:w="http://schemas.openxmlformats.org/wordprocessingml/2006/main" xmlns:w14="http://schemas.microsoft.com/office/word/2010/wordml" xmlns:w15="http://schemas.microsoft.com/office/word/2012/wordml" xmlns:w16cid="http://schemas.microsoft.com/office/word/2016/wordml/cid" xmlns:w16se="http://schemas.microsoft.com/office/word/2015/wordml/symex" mc:Ignorable="w14 w15 w16se w16cid">
   <w:docDefaults>
     <w:rPrDefault>
       <w:rPr>
@@ -160,7 +198,7 @@
     </w:rPrDefault>
     <w:pPrDefault/>
   </w:docDefaults>
-  <w:latentStyles w:defLockedState="0" w:defUIPriority="99" w:defSemiHidden="0" w:defUnhideWhenUsed="0" w:defQFormat="0" w:count="371">
+  <w:latentStyles w:defLockedState="0" w:defUIPriority="99" w:defSemiHidden="0" w:defUnhideWhenUsed="0" w:defQFormat="0" w:count="375">
     <w:lsdException w:name="Normal" w:uiPriority="0" w:qFormat="1"/>
     <w:lsdException w:name="heading 1" w:uiPriority="9" w:qFormat="1"/>
     <w:lsdException w:name="heading 2" w:semiHidden="1" w:uiPriority="9" w:unhideWhenUsed="1" w:qFormat="1"/>
@@ -266,7 +304,6 @@
     <w:lsdException w:name="HTML Sample" w:semiHidden="1" w:unhideWhenUsed="1"/>
     <w:lsdException w:name="HTML Typewriter" w:semiHidden="1" w:unhideWhenUsed="1"/>
     <w:lsdException w:name="HTML Variable" w:semiHidden="1" w:unhideWhenUsed="1"/>
-    <w:lsdException w:name="Normal Table" w:semiHidden="1" w:unhideWhenUsed="1"/>
     <w:lsdException w:name="annotation subject" w:semiHidden="1" w:unhideWhenUsed="1"/>
     <w:lsdException w:name="No List" w:semiHidden="1" w:unhideWhenUsed="1"/>
     <w:lsdException w:name="Outline List 1" w:semiHidden="1" w:unhideWhenUsed="1"/>
@@ -310,10 +347,8 @@
     <w:lsdException w:name="Table Elegant" w:semiHidden="1" w:unhideWhenUsed="1"/>
     <w:lsdException w:name="Table Professional" w:semiHidden="1" w:unhideWhenUsed="1"/>
     <w:lsdException w:name="Table Subtle 1" w:semiHidden="1" w:unhideWhenUsed="1"/>
-    <w:lsdException w:name="Table Subtle 2" w:semiHidden="1" w:unhideWhenUsed="1"/>
     <w:lsdException w:name="Table Web 1" w:semiHidden="1" w:unhideWhenUsed="1"/>
     <w:lsdException w:name="Table Web 2" w:semiHidden="1" w:unhideWhenUsed="1"/>
-    <w:lsdException w:name="Table Web 3" w:semiHidden="1" w:unhideWhenUsed="1"/>
     <w:lsdException w:name="Balloon Text" w:semiHidden="1" w:unhideWhenUsed="1"/>
     <w:lsdException w:name="Table Grid" w:uiPriority="39"/>
     <w:lsdException w:name="Table Theme" w:semiHidden="1" w:unhideWhenUsed="1"/>
@@ -532,6 +567,10 @@
     <w:lsdException w:name="List Table 5 Dark Accent 6" w:uiPriority="50"/>
     <w:lsdException w:name="List Table 6 Colorful Accent 6" w:uiPriority="51"/>
     <w:lsdException w:name="List Table 7 Colorful Accent 6" w:uiPriority="52"/>
+    <w:lsdException w:name="Mention" w:semiHidden="1" w:unhideWhenUsed="1"/>
+    <w:lsdException w:name="Smart Hyperlink" w:semiHidden="1" w:unhideWhenUsed="1"/>
+    <w:lsdException w:name="Hashtag" w:semiHidden="1" w:unhideWhenUsed="1"/>
+    <w:lsdException w:name="Unresolved Mention" w:semiHidden="1" w:unhideWhenUsed="1"/>
   </w:latentStyles>
   <w:style w:type="paragraph" w:default="1" w:styleId="a">
     <w:name w:val="Normal"/>

--- a/笔记.docx
+++ b/笔记.docx
@@ -1,6 +1,6 @@
 
 <file path=word/document.xml><?xml version="1.0" encoding="utf-8"?>
-<w:document xmlns:wpc="http://schemas.microsoft.com/office/word/2010/wordprocessingCanvas" xmlns:cx="http://schemas.microsoft.com/office/drawing/2014/chartex" xmlns:cx1="http://schemas.microsoft.com/office/drawing/2015/9/8/chartex" xmlns:cx2="http://schemas.microsoft.com/office/drawing/2015/10/21/chartex" xmlns:cx3="http://schemas.microsoft.com/office/drawing/2016/5/9/chartex" xmlns:cx4="http://schemas.microsoft.com/office/drawing/2016/5/10/chartex" xmlns:cx5="http://schemas.microsoft.com/office/drawing/2016/5/11/chartex" xmlns:cx6="http://schemas.microsoft.com/office/drawing/2016/5/12/chartex" xmlns:cx7="http://schemas.microsoft.com/office/drawing/2016/5/13/chartex" xmlns:cx8="http://schemas.microsoft.com/office/drawing/2016/5/14/chartex" xmlns:mc="http://schemas.openxmlformats.org/markup-compatibility/2006" xmlns:aink="http://schemas.microsoft.com/office/drawing/2016/ink" xmlns:am3d="http://schemas.microsoft.com/office/drawing/2017/model3d" xmlns:o="urn:schemas-microsoft-com:office:office" xmlns:r="http://schemas.openxmlformats.org/officeDocument/2006/relationships" xmlns:m="http://schemas.openxmlformats.org/officeDocument/2006/math" xmlns:v="urn:schemas-microsoft-com:vml" xmlns:wp14="http://schemas.microsoft.com/office/word/2010/wordprocessingDrawing" xmlns:wp="http://schemas.openxmlformats.org/drawingml/2006/wordprocessingDrawing" xmlns:w10="urn:schemas-microsoft-com:office:word" xmlns:w="http://schemas.openxmlformats.org/wordprocessingml/2006/main" xmlns:w14="http://schemas.microsoft.com/office/word/2010/wordml" xmlns:w15="http://schemas.microsoft.com/office/word/2012/wordml" xmlns:w16cid="http://schemas.microsoft.com/office/word/2016/wordml/cid" xmlns:w16se="http://schemas.microsoft.com/office/word/2015/wordml/symex" xmlns:wpg="http://schemas.microsoft.com/office/word/2010/wordprocessingGroup" xmlns:wpi="http://schemas.microsoft.com/office/word/2010/wordprocessingInk" xmlns:wne="http://schemas.microsoft.com/office/word/2006/wordml" xmlns:wps="http://schemas.microsoft.com/office/word/2010/wordprocessingShape" mc:Ignorable="w14 w15 w16se w16cid wp14">
+<w:document xmlns:wpc="http://schemas.microsoft.com/office/word/2010/wordprocessingCanvas" xmlns:cx="http://schemas.microsoft.com/office/drawing/2014/chartex" xmlns:cx1="http://schemas.microsoft.com/office/drawing/2015/9/8/chartex" xmlns:mc="http://schemas.openxmlformats.org/markup-compatibility/2006" xmlns:o="urn:schemas-microsoft-com:office:office" xmlns:r="http://schemas.openxmlformats.org/officeDocument/2006/relationships" xmlns:m="http://schemas.openxmlformats.org/officeDocument/2006/math" xmlns:v="urn:schemas-microsoft-com:vml" xmlns:wp14="http://schemas.microsoft.com/office/word/2010/wordprocessingDrawing" xmlns:wp="http://schemas.openxmlformats.org/drawingml/2006/wordprocessingDrawing" xmlns:w10="urn:schemas-microsoft-com:office:word" xmlns:w="http://schemas.openxmlformats.org/wordprocessingml/2006/main" xmlns:w14="http://schemas.microsoft.com/office/word/2010/wordml" xmlns:w15="http://schemas.microsoft.com/office/word/2012/wordml" xmlns:w16se="http://schemas.microsoft.com/office/word/2015/wordml/symex" xmlns:wpg="http://schemas.microsoft.com/office/word/2010/wordprocessingGroup" xmlns:wpi="http://schemas.microsoft.com/office/word/2010/wordprocessingInk" xmlns:wne="http://schemas.microsoft.com/office/word/2006/wordml" xmlns:wps="http://schemas.microsoft.com/office/word/2010/wordprocessingShape" mc:Ignorable="w14 w15 w16se wp14">
   <w:body>
     <w:p>
       <w:r>
@@ -33,19 +33,11 @@
         <w:rPr>
           <w:rFonts w:hint="eastAsia"/>
         </w:rPr>
-        <w:t>，</w:t>
-      </w:r>
-      <w:proofErr w:type="spellStart"/>
-      <w:r>
-        <w:rPr>
-          <w:rFonts w:hint="eastAsia"/>
-        </w:rPr>
-        <w:t>v</w:t>
+        <w:t>，v</w:t>
       </w:r>
       <w:r>
         <w:t>h</w:t>
       </w:r>
-      <w:proofErr w:type="spellEnd"/>
       <w:r>
         <w:rPr>
           <w:rFonts w:hint="eastAsia"/>
@@ -54,17 +46,20 @@
       </w:r>
     </w:p>
     <w:p>
+      <w:proofErr w:type="gramStart"/>
       <w:r>
         <w:rPr>
           <w:rFonts w:hint="eastAsia"/>
         </w:rPr>
         <w:t>3.</w:t>
       </w:r>
-      <w:proofErr w:type="gramStart"/>
-      <w:r>
-        <w:t>span{</w:t>
+      <w:r>
+        <w:t>span</w:t>
       </w:r>
       <w:proofErr w:type="gramEnd"/>
+      <w:r>
+        <w:t>{</w:t>
+      </w:r>
     </w:p>
     <w:p>
       <w:r>
@@ -74,15 +69,7 @@
         <w:t xml:space="preserve"> </w:t>
       </w:r>
       <w:r>
-        <w:t xml:space="preserve">  </w:t>
-      </w:r>
-      <w:proofErr w:type="spellStart"/>
-      <w:r>
-        <w:t>white-space:nowrap</w:t>
-      </w:r>
-      <w:proofErr w:type="spellEnd"/>
-      <w:r>
-        <w:t>;/*</w:t>
+        <w:t xml:space="preserve">  white-space:nowrap;/*</w:t>
       </w:r>
       <w:r>
         <w:rPr>
@@ -148,11 +135,6 @@
       </w:r>
     </w:p>
     <w:p>
-      <w:pPr>
-        <w:rPr>
-          <w:rFonts w:hint="eastAsia"/>
-        </w:rPr>
-      </w:pPr>
       <w:r>
         <w:rPr>
           <w:rFonts w:hint="eastAsia"/>
@@ -168,11 +150,36 @@
         </w:rPr>
         <w:t>先reset一下：*{margin</w:t>
       </w:r>
-      <w:r>
-        <w:t>:0;padding:0;box-sizing:border-box}</w:t>
+      <w:proofErr w:type="gramStart"/>
+      <w:r>
+        <w:t>:0</w:t>
+      </w:r>
+      <w:proofErr w:type="gramEnd"/>
+      <w:r>
+        <w:t>;padding:0;box-sizing:border-box}</w:t>
+      </w:r>
+    </w:p>
+    <w:p>
+      <w:r>
+        <w:rPr>
+          <w:rFonts w:hint="eastAsia"/>
+        </w:rPr>
+        <w:t>7.</w:t>
+      </w:r>
+      <w:r>
+        <w:t>vscode</w:t>
       </w:r>
       <w:bookmarkStart w:id="0" w:name="_GoBack"/>
       <w:bookmarkEnd w:id="0"/>
+      <w:r>
+        <w:rPr>
+          <w:rFonts w:hint="eastAsia"/>
+        </w:rPr>
+        <w:t>注释快捷键：ctrl</w:t>
+      </w:r>
+      <w:r>
+        <w:t>+/</w:t>
+      </w:r>
     </w:p>
     <w:sectPr>
       <w:pgSz w:w="11906" w:h="16838"/>
@@ -185,7 +192,7 @@
 </file>
 
 <file path=word/styles.xml><?xml version="1.0" encoding="utf-8"?>
-<w:styles xmlns:mc="http://schemas.openxmlformats.org/markup-compatibility/2006" xmlns:r="http://schemas.openxmlformats.org/officeDocument/2006/relationships" xmlns:w="http://schemas.openxmlformats.org/wordprocessingml/2006/main" xmlns:w14="http://schemas.microsoft.com/office/word/2010/wordml" xmlns:w15="http://schemas.microsoft.com/office/word/2012/wordml" xmlns:w16cid="http://schemas.microsoft.com/office/word/2016/wordml/cid" xmlns:w16se="http://schemas.microsoft.com/office/word/2015/wordml/symex" mc:Ignorable="w14 w15 w16se w16cid">
+<w:styles xmlns:mc="http://schemas.openxmlformats.org/markup-compatibility/2006" xmlns:r="http://schemas.openxmlformats.org/officeDocument/2006/relationships" xmlns:w="http://schemas.openxmlformats.org/wordprocessingml/2006/main" xmlns:w14="http://schemas.microsoft.com/office/word/2010/wordml" xmlns:w15="http://schemas.microsoft.com/office/word/2012/wordml" xmlns:w16se="http://schemas.microsoft.com/office/word/2015/wordml/symex" mc:Ignorable="w14 w15 w16se">
   <w:docDefaults>
     <w:rPrDefault>
       <w:rPr>
@@ -198,7 +205,7 @@
     </w:rPrDefault>
     <w:pPrDefault/>
   </w:docDefaults>
-  <w:latentStyles w:defLockedState="0" w:defUIPriority="99" w:defSemiHidden="0" w:defUnhideWhenUsed="0" w:defQFormat="0" w:count="375">
+  <w:latentStyles w:defLockedState="0" w:defUIPriority="99" w:defSemiHidden="0" w:defUnhideWhenUsed="0" w:defQFormat="0" w:count="371">
     <w:lsdException w:name="Normal" w:uiPriority="0" w:qFormat="1"/>
     <w:lsdException w:name="heading 1" w:uiPriority="9" w:qFormat="1"/>
     <w:lsdException w:name="heading 2" w:semiHidden="1" w:uiPriority="9" w:unhideWhenUsed="1" w:qFormat="1"/>
@@ -304,6 +311,7 @@
     <w:lsdException w:name="HTML Sample" w:semiHidden="1" w:unhideWhenUsed="1"/>
     <w:lsdException w:name="HTML Typewriter" w:semiHidden="1" w:unhideWhenUsed="1"/>
     <w:lsdException w:name="HTML Variable" w:semiHidden="1" w:unhideWhenUsed="1"/>
+    <w:lsdException w:name="Normal Table" w:semiHidden="1" w:unhideWhenUsed="1"/>
     <w:lsdException w:name="annotation subject" w:semiHidden="1" w:unhideWhenUsed="1"/>
     <w:lsdException w:name="No List" w:semiHidden="1" w:unhideWhenUsed="1"/>
     <w:lsdException w:name="Outline List 1" w:semiHidden="1" w:unhideWhenUsed="1"/>
@@ -347,8 +355,10 @@
     <w:lsdException w:name="Table Elegant" w:semiHidden="1" w:unhideWhenUsed="1"/>
     <w:lsdException w:name="Table Professional" w:semiHidden="1" w:unhideWhenUsed="1"/>
     <w:lsdException w:name="Table Subtle 1" w:semiHidden="1" w:unhideWhenUsed="1"/>
+    <w:lsdException w:name="Table Subtle 2" w:semiHidden="1" w:unhideWhenUsed="1"/>
     <w:lsdException w:name="Table Web 1" w:semiHidden="1" w:unhideWhenUsed="1"/>
     <w:lsdException w:name="Table Web 2" w:semiHidden="1" w:unhideWhenUsed="1"/>
+    <w:lsdException w:name="Table Web 3" w:semiHidden="1" w:unhideWhenUsed="1"/>
     <w:lsdException w:name="Balloon Text" w:semiHidden="1" w:unhideWhenUsed="1"/>
     <w:lsdException w:name="Table Grid" w:uiPriority="39"/>
     <w:lsdException w:name="Table Theme" w:semiHidden="1" w:unhideWhenUsed="1"/>
@@ -567,10 +577,6 @@
     <w:lsdException w:name="List Table 5 Dark Accent 6" w:uiPriority="50"/>
     <w:lsdException w:name="List Table 6 Colorful Accent 6" w:uiPriority="51"/>
     <w:lsdException w:name="List Table 7 Colorful Accent 6" w:uiPriority="52"/>
-    <w:lsdException w:name="Mention" w:semiHidden="1" w:unhideWhenUsed="1"/>
-    <w:lsdException w:name="Smart Hyperlink" w:semiHidden="1" w:unhideWhenUsed="1"/>
-    <w:lsdException w:name="Hashtag" w:semiHidden="1" w:unhideWhenUsed="1"/>
-    <w:lsdException w:name="Unresolved Mention" w:semiHidden="1" w:unhideWhenUsed="1"/>
   </w:latentStyles>
   <w:style w:type="paragraph" w:default="1" w:styleId="a">
     <w:name w:val="Normal"/>

--- a/笔记.docx
+++ b/笔记.docx
@@ -169,17 +169,73 @@
       <w:r>
         <w:t>vscode</w:t>
       </w:r>
+      <w:r>
+        <w:rPr>
+          <w:rFonts w:hint="eastAsia"/>
+        </w:rPr>
+        <w:t>注释快捷键：</w:t>
+      </w:r>
+      <w:proofErr w:type="gramStart"/>
+      <w:r>
+        <w:rPr>
+          <w:rFonts w:hint="eastAsia"/>
+        </w:rPr>
+        <w:t>ctrl</w:t>
+      </w:r>
+      <w:proofErr w:type="gramEnd"/>
+      <w:r>
+        <w:t>+/</w:t>
+      </w:r>
+    </w:p>
+    <w:p>
+      <w:r>
+        <w:rPr>
+          <w:rFonts w:hint="eastAsia"/>
+        </w:rPr>
+        <w:t>8.ctrl</w:t>
+      </w:r>
+      <w:r>
+        <w:t>+a</w:t>
+      </w:r>
+      <w:r>
+        <w:rPr>
+          <w:rFonts w:hint="eastAsia"/>
+        </w:rPr>
+        <w:t>快速回到命令行最前面，c</w:t>
+      </w:r>
+      <w:r>
+        <w:t>trl+E</w:t>
+      </w:r>
+      <w:r>
+        <w:rPr>
+          <w:rFonts w:hint="eastAsia"/>
+        </w:rPr>
+        <w:t>最后面。</w:t>
+      </w:r>
+    </w:p>
+    <w:p>
+      <w:pPr>
+        <w:rPr>
+          <w:rFonts w:hint="eastAsia"/>
+        </w:rPr>
+      </w:pPr>
+      <w:r>
+        <w:rPr>
+          <w:rFonts w:hint="eastAsia"/>
+        </w:rPr>
+        <w:t>9.命令行中!</w:t>
+      </w:r>
+      <w:r>
+        <w:t>!</w:t>
+      </w:r>
+      <w:r>
+        <w:rPr>
+          <w:rFonts w:hint="eastAsia"/>
+        </w:rPr>
+        <w:t>表示上一个命令</w:t>
+      </w:r>
       <w:bookmarkStart w:id="0" w:name="_GoBack"/>
       <w:bookmarkEnd w:id="0"/>
-      <w:r>
-        <w:rPr>
-          <w:rFonts w:hint="eastAsia"/>
-        </w:rPr>
-        <w:t>注释快捷键：ctrl</w:t>
-      </w:r>
-      <w:r>
-        <w:t>+/</w:t>
-      </w:r>
     </w:p>
     <w:sectPr>
       <w:pgSz w:w="11906" w:h="16838"/>

--- a/笔记.docx
+++ b/笔记.docx
@@ -214,6 +214,23 @@
       </w:r>
     </w:p>
     <w:p>
+      <w:r>
+        <w:rPr>
+          <w:rFonts w:hint="eastAsia"/>
+        </w:rPr>
+        <w:t>9.命令行中!</w:t>
+      </w:r>
+      <w:r>
+        <w:t>!</w:t>
+      </w:r>
+      <w:r>
+        <w:rPr>
+          <w:rFonts w:hint="eastAsia"/>
+        </w:rPr>
+        <w:t>表示上一个命令</w:t>
+      </w:r>
+    </w:p>
+    <w:p>
       <w:pPr>
         <w:rPr>
           <w:rFonts w:hint="eastAsia"/>
@@ -223,16 +240,7 @@
         <w:rPr>
           <w:rFonts w:hint="eastAsia"/>
         </w:rPr>
-        <w:t>9.命令行中!</w:t>
-      </w:r>
-      <w:r>
-        <w:t>!</w:t>
-      </w:r>
-      <w:r>
-        <w:rPr>
-          <w:rFonts w:hint="eastAsia"/>
-        </w:rPr>
-        <w:t>表示上一个命令</w:t>
+        <w:t>10.html有span标签</w:t>
       </w:r>
       <w:bookmarkStart w:id="0" w:name="_GoBack"/>
       <w:bookmarkEnd w:id="0"/>
